--- a/note/note.docx
+++ b/note/note.docx
@@ -11011,8 +11011,6 @@
         </w:rPr>
         <w:t xml:space="preserve"> Система позволит следить за общим состоянием магазина и каждой полки по отдельности, а также выдавать статистические данные о работе магазина с последующей настройкой параметров, что позволит сократить некоторые расходы на персонал</w:t>
       </w:r>
-      <w:bookmarkStart w:id="9" w:name="_GoBack"/>
-      <w:bookmarkEnd w:id="9"/>
       <w:r>
         <w:rPr>
           <w:sz w:val="28"/>
@@ -11093,15 +11091,21 @@
           <w:szCs w:val="28"/>
         </w:rPr>
       </w:pPr>
-      <w:bookmarkStart w:id="10" w:name="_Toc9905441"/>
+      <w:bookmarkStart w:id="9" w:name="_Toc9905441"/>
       <w:r>
         <w:rPr>
           <w:szCs w:val="28"/>
         </w:rPr>
         <w:lastRenderedPageBreak/>
-        <w:t>ХАРАКТЕРИСТИКА ОБЪЕКТА РАЗРАБОТКИ</w:t>
-      </w:r>
-      <w:bookmarkEnd w:id="10"/>
+        <w:t xml:space="preserve">ХАРАКТЕРИСТИКА </w:t>
+      </w:r>
+      <w:r>
+        <w:rPr>
+          <w:szCs w:val="28"/>
+        </w:rPr>
+        <w:t>ОБЪЕКТА РАЗРАБОТКИ</w:t>
+      </w:r>
+      <w:bookmarkEnd w:id="9"/>
     </w:p>
     <w:p>
       <w:pPr>
@@ -11123,7 +11127,7 @@
           <w:highlight w:val="red"/>
         </w:rPr>
       </w:pPr>
-      <w:bookmarkStart w:id="11" w:name="_Toc9905442"/>
+      <w:bookmarkStart w:id="10" w:name="_Toc9905442"/>
       <w:r>
         <w:rPr>
           <w:highlight w:val="red"/>
@@ -11137,14 +11141,13 @@
         </w:rPr>
         <w:t>а</w:t>
       </w:r>
-      <w:bookmarkEnd w:id="11"/>
+      <w:bookmarkEnd w:id="10"/>
     </w:p>
     <w:p>
       <w:pPr>
         <w:pStyle w:val="15"/>
         <w:rPr>
           <w:color w:val="000000" w:themeColor="text1"/>
-          <w:highlight w:val="red"/>
         </w:rPr>
       </w:pPr>
     </w:p>
@@ -11764,9 +11767,9 @@
           <w:highlight w:val="red"/>
         </w:rPr>
       </w:pPr>
-      <w:bookmarkStart w:id="12" w:name="_Toc9813278"/>
-      <w:bookmarkStart w:id="13" w:name="_Toc9904474"/>
-      <w:bookmarkStart w:id="14" w:name="_Toc9905443"/>
+      <w:bookmarkStart w:id="11" w:name="_Toc9813278"/>
+      <w:bookmarkStart w:id="12" w:name="_Toc9904474"/>
+      <w:bookmarkStart w:id="13" w:name="_Toc9905443"/>
       <w:r>
         <w:rPr>
           <w:rStyle w:val="Heading2Char"/>
@@ -11781,9 +11784,9 @@
         </w:rPr>
         <w:t xml:space="preserve"> артериального давления</w:t>
       </w:r>
+      <w:bookmarkEnd w:id="11"/>
       <w:bookmarkEnd w:id="12"/>
       <w:bookmarkEnd w:id="13"/>
-      <w:bookmarkEnd w:id="14"/>
     </w:p>
     <w:p>
       <w:pPr>
@@ -12142,7 +12145,6 @@
           <w:b w:val="0"/>
           <w:sz w:val="28"/>
           <w:szCs w:val="28"/>
-          <w:highlight w:val="red"/>
           <w:lang w:val="be-BY"/>
         </w:rPr>
       </w:pPr>
@@ -12226,7 +12228,7 @@
           <w:highlight w:val="red"/>
         </w:rPr>
       </w:pPr>
-      <w:bookmarkStart w:id="15" w:name="_Toc9905444"/>
+      <w:bookmarkStart w:id="14" w:name="_Toc9905444"/>
       <w:r>
         <w:rPr>
           <w:highlight w:val="red"/>
@@ -12234,7 +12236,7 @@
         <w:lastRenderedPageBreak/>
         <w:t>Анализ значений артериального давления</w:t>
       </w:r>
-      <w:bookmarkEnd w:id="15"/>
+      <w:bookmarkEnd w:id="14"/>
     </w:p>
     <w:p>
       <w:pPr>
@@ -12469,7 +12471,7 @@
           <w:highlight w:val="red"/>
         </w:rPr>
       </w:pPr>
-      <w:bookmarkStart w:id="16" w:name="_Toc9905445"/>
+      <w:bookmarkStart w:id="15" w:name="_Toc9905445"/>
       <w:r>
         <w:rPr>
           <w:highlight w:val="red"/>
@@ -12483,7 +12485,7 @@
         </w:rPr>
         <w:t>разрабатываемого программного комплекса</w:t>
       </w:r>
-      <w:bookmarkEnd w:id="16"/>
+      <w:bookmarkEnd w:id="15"/>
     </w:p>
     <w:p>
       <w:pPr>
@@ -12612,9 +12614,9 @@
           <w:highlight w:val="red"/>
         </w:rPr>
       </w:pPr>
-      <w:bookmarkStart w:id="17" w:name="_Toc9813281"/>
-      <w:bookmarkStart w:id="18" w:name="_Toc9904477"/>
-      <w:bookmarkStart w:id="19" w:name="_Toc9905446"/>
+      <w:bookmarkStart w:id="16" w:name="_Toc9813281"/>
+      <w:bookmarkStart w:id="17" w:name="_Toc9904477"/>
+      <w:bookmarkStart w:id="18" w:name="_Toc9905446"/>
       <w:r>
         <w:rPr>
           <w:highlight w:val="red"/>
@@ -12635,9 +12637,9 @@
         </w:rPr>
         <w:t>COM</w:t>
       </w:r>
+      <w:bookmarkEnd w:id="16"/>
       <w:bookmarkEnd w:id="17"/>
       <w:bookmarkEnd w:id="18"/>
-      <w:bookmarkEnd w:id="19"/>
       <w:r>
         <w:rPr>
           <w:b w:val="0"/>
@@ -13416,10 +13418,10 @@
           <w:highlight w:val="red"/>
         </w:rPr>
       </w:pPr>
-      <w:bookmarkStart w:id="20" w:name="_Toc6675598"/>
-      <w:bookmarkStart w:id="21" w:name="_Toc9813282"/>
-      <w:bookmarkStart w:id="22" w:name="_Toc9904478"/>
-      <w:bookmarkStart w:id="23" w:name="_Toc9905447"/>
+      <w:bookmarkStart w:id="19" w:name="_Toc6675598"/>
+      <w:bookmarkStart w:id="20" w:name="_Toc9813282"/>
+      <w:bookmarkStart w:id="21" w:name="_Toc9904478"/>
+      <w:bookmarkStart w:id="22" w:name="_Toc9905447"/>
       <w:r>
         <w:rPr>
           <w:highlight w:val="red"/>
@@ -13440,10 +13442,10 @@
         </w:rPr>
         <w:t>IN</w:t>
       </w:r>
+      <w:bookmarkEnd w:id="19"/>
       <w:bookmarkEnd w:id="20"/>
       <w:bookmarkEnd w:id="21"/>
       <w:bookmarkEnd w:id="22"/>
-      <w:bookmarkEnd w:id="23"/>
     </w:p>
     <w:p>
       <w:pPr>
@@ -14323,9 +14325,9 @@
           <w:lang w:val="en-US"/>
         </w:rPr>
       </w:pPr>
-      <w:bookmarkStart w:id="24" w:name="_Toc9813283"/>
-      <w:bookmarkStart w:id="25" w:name="_Toc9904479"/>
-      <w:bookmarkStart w:id="26" w:name="_Toc9905448"/>
+      <w:bookmarkStart w:id="23" w:name="_Toc9813283"/>
+      <w:bookmarkStart w:id="24" w:name="_Toc9904479"/>
+      <w:bookmarkStart w:id="25" w:name="_Toc9905448"/>
       <w:r>
         <w:rPr>
           <w:highlight w:val="red"/>
@@ -14333,9 +14335,9 @@
         </w:rPr>
         <w:t>KINETIKWELLBEING</w:t>
       </w:r>
+      <w:bookmarkEnd w:id="23"/>
       <w:bookmarkEnd w:id="24"/>
       <w:bookmarkEnd w:id="25"/>
-      <w:bookmarkEnd w:id="26"/>
     </w:p>
     <w:p>
       <w:pPr>
@@ -14969,7 +14971,6 @@
           <w:b/>
           <w:sz w:val="28"/>
           <w:szCs w:val="28"/>
-          <w:highlight w:val="red"/>
         </w:rPr>
       </w:pPr>
     </w:p>
@@ -14980,25 +14981,16 @@
           <w:ilvl w:val="1"/>
           <w:numId w:val="11"/>
         </w:numPr>
-        <w:rPr>
-          <w:highlight w:val="red"/>
-        </w:rPr>
-      </w:pPr>
-      <w:bookmarkStart w:id="27" w:name="_Toc9905449"/>
-      <w:r>
-        <w:rPr>
-          <w:highlight w:val="red"/>
-        </w:rPr>
+      </w:pPr>
+      <w:bookmarkStart w:id="26" w:name="_Toc9905449"/>
+      <w:r>
         <w:t>Постановка задачи</w:t>
       </w:r>
-      <w:bookmarkEnd w:id="27"/>
+      <w:bookmarkEnd w:id="26"/>
     </w:p>
     <w:p>
       <w:pPr>
         <w:spacing w:after="0"/>
-        <w:rPr>
-          <w:highlight w:val="red"/>
-        </w:rPr>
       </w:pPr>
     </w:p>
     <w:p>
@@ -15010,7 +15002,6 @@
           <w:rFonts w:ascii="Times New Roman" w:hAnsi="Times New Roman"/>
           <w:sz w:val="28"/>
           <w:szCs w:val="28"/>
-          <w:highlight w:val="red"/>
         </w:rPr>
       </w:pPr>
       <w:r>
@@ -15019,19 +15010,43 @@
           <w:kern w:val="1"/>
           <w:sz w:val="28"/>
           <w:szCs w:val="28"/>
-          <w:highlight w:val="red"/>
           <w:lang w:eastAsia="ar-SA"/>
         </w:rPr>
-        <w:t xml:space="preserve">Разработать </w:t>
-      </w:r>
-      <w:r>
-        <w:rPr>
-          <w:rFonts w:ascii="Times New Roman" w:hAnsi="Times New Roman"/>
-          <w:sz w:val="28"/>
-          <w:szCs w:val="28"/>
-          <w:highlight w:val="red"/>
-        </w:rPr>
-        <w:t>программный комплекс анализа артериального давления, которое будет решать ряд социально-медицинских задач.</w:t>
+        <w:t>Разработать</w:t>
+      </w:r>
+      <w:r>
+        <w:rPr>
+          <w:rFonts w:ascii="Times New Roman" w:hAnsi="Times New Roman"/>
+          <w:kern w:val="1"/>
+          <w:sz w:val="28"/>
+          <w:szCs w:val="28"/>
+          <w:lang w:eastAsia="ar-SA"/>
+        </w:rPr>
+        <w:t xml:space="preserve"> автоматизированную систему управления полочным пространством супермаркета</w:t>
+      </w:r>
+      <w:r>
+        <w:rPr>
+          <w:rFonts w:ascii="Times New Roman" w:hAnsi="Times New Roman"/>
+          <w:sz w:val="28"/>
+          <w:szCs w:val="28"/>
+        </w:rPr>
+        <w:t>,</w:t>
+      </w:r>
+      <w:r>
+        <w:rPr>
+          <w:rFonts w:ascii="Times New Roman" w:hAnsi="Times New Roman"/>
+          <w:sz w:val="28"/>
+          <w:szCs w:val="28"/>
+        </w:rPr>
+        <w:t xml:space="preserve"> которая позволит автоматизировать ряд задач по работе с товарами, сократит расходы на персонал и улучшит качество обслуживания клиентов</w:t>
+      </w:r>
+      <w:r>
+        <w:rPr>
+          <w:rFonts w:ascii="Times New Roman" w:hAnsi="Times New Roman"/>
+          <w:sz w:val="28"/>
+          <w:szCs w:val="28"/>
+        </w:rPr>
+        <w:t>.</w:t>
       </w:r>
     </w:p>
     <w:p>
@@ -15043,98 +15058,39 @@
           <w:rFonts w:ascii="Times New Roman" w:hAnsi="Times New Roman"/>
           <w:sz w:val="28"/>
           <w:szCs w:val="28"/>
-          <w:highlight w:val="red"/>
-        </w:rPr>
-      </w:pPr>
-      <w:r>
-        <w:rPr>
-          <w:rFonts w:ascii="Times New Roman" w:hAnsi="Times New Roman"/>
-          <w:sz w:val="28"/>
-          <w:szCs w:val="28"/>
-          <w:highlight w:val="red"/>
-        </w:rPr>
-        <w:t xml:space="preserve">Данный комплекс должен </w:t>
-      </w:r>
-      <w:r>
-        <w:rPr>
-          <w:rFonts w:ascii="Times New Roman" w:hAnsi="Times New Roman"/>
-          <w:sz w:val="28"/>
-          <w:szCs w:val="28"/>
-          <w:highlight w:val="red"/>
-        </w:rPr>
-        <w:t xml:space="preserve">собирать данные, анализировать и на основе этого анализа </w:t>
-      </w:r>
-      <w:r>
-        <w:rPr>
-          <w:rFonts w:ascii="Times New Roman" w:hAnsi="Times New Roman"/>
-          <w:sz w:val="28"/>
-          <w:szCs w:val="28"/>
-          <w:highlight w:val="red"/>
-        </w:rPr>
-        <w:t>выдавать рекомендации по возможному улучшению состояния пользователя</w:t>
-      </w:r>
-      <w:r>
-        <w:rPr>
-          <w:rFonts w:ascii="Times New Roman" w:hAnsi="Times New Roman"/>
-          <w:sz w:val="28"/>
-          <w:szCs w:val="28"/>
-          <w:highlight w:val="red"/>
-        </w:rPr>
-        <w:t>. Также долж</w:t>
-      </w:r>
-      <w:r>
-        <w:rPr>
-          <w:rFonts w:ascii="Times New Roman" w:hAnsi="Times New Roman"/>
-          <w:sz w:val="28"/>
-          <w:szCs w:val="28"/>
-          <w:highlight w:val="red"/>
-        </w:rPr>
-        <w:t>н</w:t>
-      </w:r>
-      <w:r>
-        <w:rPr>
-          <w:rFonts w:ascii="Times New Roman" w:hAnsi="Times New Roman"/>
-          <w:sz w:val="28"/>
-          <w:szCs w:val="28"/>
-          <w:highlight w:val="red"/>
-        </w:rPr>
-        <w:t>а иметься функциональность рассылки оповещений и рекомендаций</w:t>
-      </w:r>
-      <w:r>
-        <w:rPr>
-          <w:rFonts w:ascii="Times New Roman" w:hAnsi="Times New Roman"/>
-          <w:sz w:val="28"/>
-          <w:szCs w:val="28"/>
-          <w:highlight w:val="red"/>
-        </w:rPr>
-        <w:t xml:space="preserve"> на электронную почту для зареги</w:t>
-      </w:r>
-      <w:r>
-        <w:rPr>
-          <w:rFonts w:ascii="Times New Roman" w:hAnsi="Times New Roman"/>
-          <w:sz w:val="28"/>
-          <w:szCs w:val="28"/>
-          <w:highlight w:val="red"/>
-        </w:rPr>
-        <w:t>стрированных пользователей</w:t>
-      </w:r>
-      <w:r>
-        <w:rPr>
-          <w:rFonts w:ascii="Times New Roman" w:hAnsi="Times New Roman"/>
-          <w:sz w:val="28"/>
-          <w:szCs w:val="28"/>
-          <w:highlight w:val="red"/>
-        </w:rPr>
-        <w:t>, соответственно должна иметься возможность регистрации</w:t>
-      </w:r>
-      <w:r>
-        <w:rPr>
-          <w:rFonts w:ascii="Times New Roman" w:hAnsi="Times New Roman"/>
-          <w:sz w:val="28"/>
-          <w:szCs w:val="28"/>
-          <w:highlight w:val="red"/>
-        </w:rPr>
-        <w:t>.</w:t>
+        </w:rPr>
+      </w:pPr>
+      <w:r>
+        <w:rPr>
+          <w:rFonts w:ascii="Times New Roman" w:hAnsi="Times New Roman"/>
+          <w:sz w:val="28"/>
+          <w:szCs w:val="28"/>
+        </w:rPr>
+        <w:t xml:space="preserve">Система должна обладать возможностью визуализации текущего состояния супермаркета, анализировать поступающие данные и настраивать параметры своей работы в соответствии с полученной после обработки </w:t>
+      </w:r>
+      <w:r>
+        <w:rPr>
+          <w:rFonts w:ascii="Times New Roman" w:hAnsi="Times New Roman"/>
+          <w:sz w:val="28"/>
+          <w:szCs w:val="28"/>
+        </w:rPr>
+        <w:t xml:space="preserve">данных </w:t>
+      </w:r>
+      <w:r>
+        <w:rPr>
+          <w:rFonts w:ascii="Times New Roman" w:hAnsi="Times New Roman"/>
+          <w:sz w:val="28"/>
+          <w:szCs w:val="28"/>
+        </w:rPr>
+        <w:t>статистикой.</w:t>
+      </w:r>
+      <w:r>
+        <w:rPr>
+          <w:rFonts w:ascii="Times New Roman" w:hAnsi="Times New Roman"/>
+          <w:sz w:val="28"/>
+          <w:szCs w:val="28"/>
+        </w:rPr>
+        <w:t xml:space="preserve"> </w:t>
       </w:r>
     </w:p>
     <w:p>
@@ -15142,51 +15098,6 @@
         <w:spacing w:after="0"/>
         <w:ind w:firstLine="709"/>
         <w:jc w:val="both"/>
-        <w:rPr>
-          <w:rFonts w:ascii="Times New Roman" w:hAnsi="Times New Roman"/>
-          <w:sz w:val="28"/>
-          <w:szCs w:val="28"/>
-        </w:rPr>
-      </w:pPr>
-      <w:r>
-        <w:rPr>
-          <w:rFonts w:ascii="Times New Roman" w:hAnsi="Times New Roman"/>
-          <w:sz w:val="28"/>
-          <w:szCs w:val="28"/>
-          <w:highlight w:val="red"/>
-        </w:rPr>
-        <w:t xml:space="preserve">Программный комплекс должен быть доступен пользователям в сети интернет. Должен иметься интерфейс для ввода </w:t>
-      </w:r>
-      <w:r>
-        <w:rPr>
-          <w:rFonts w:ascii="Times New Roman" w:hAnsi="Times New Roman"/>
-          <w:sz w:val="28"/>
-          <w:szCs w:val="28"/>
-          <w:highlight w:val="red"/>
-        </w:rPr>
-        <w:t xml:space="preserve">и </w:t>
-      </w:r>
-      <w:r>
-        <w:rPr>
-          <w:rFonts w:ascii="Times New Roman" w:hAnsi="Times New Roman"/>
-          <w:sz w:val="28"/>
-          <w:szCs w:val="28"/>
-          <w:highlight w:val="red"/>
-        </w:rPr>
-        <w:t>вывода данных.</w:t>
-      </w:r>
-    </w:p>
-    <w:p>
-      <w:pPr>
-        <w:pStyle w:val="10"/>
-        <w:numPr>
-          <w:ilvl w:val="0"/>
-          <w:numId w:val="11"/>
-        </w:numPr>
-        <w:spacing w:before="0" w:after="0" w:line="276" w:lineRule="auto"/>
-        <w:rPr>
-          <w:lang w:val="ru-RU"/>
-        </w:rPr>
         <w:sectPr>
           <w:footerReference w:type="default" r:id="rId22"/>
           <w:pgSz w:w="11906" w:h="16838"/>
@@ -15195,7 +15106,83 @@
           <w:docGrid w:linePitch="360"/>
         </w:sectPr>
       </w:pPr>
-      <w:bookmarkStart w:id="28" w:name="_Toc483950871"/>
+      <w:r>
+        <w:rPr>
+          <w:rFonts w:ascii="Times New Roman" w:hAnsi="Times New Roman"/>
+          <w:sz w:val="28"/>
+          <w:szCs w:val="28"/>
+        </w:rPr>
+        <w:lastRenderedPageBreak/>
+        <w:t xml:space="preserve">Необходимо, чтобы </w:t>
+      </w:r>
+      <w:r>
+        <w:rPr>
+          <w:rFonts w:ascii="Times New Roman" w:hAnsi="Times New Roman"/>
+          <w:sz w:val="28"/>
+          <w:szCs w:val="28"/>
+        </w:rPr>
+        <w:t xml:space="preserve">данная </w:t>
+      </w:r>
+      <w:r>
+        <w:rPr>
+          <w:rFonts w:ascii="Times New Roman" w:hAnsi="Times New Roman"/>
+          <w:sz w:val="28"/>
+          <w:szCs w:val="28"/>
+        </w:rPr>
+        <w:t xml:space="preserve">система </w:t>
+      </w:r>
+      <w:r>
+        <w:rPr>
+          <w:rFonts w:ascii="Times New Roman" w:hAnsi="Times New Roman"/>
+          <w:sz w:val="28"/>
+          <w:szCs w:val="28"/>
+        </w:rPr>
+        <w:t>была доступна</w:t>
+      </w:r>
+      <w:r>
+        <w:rPr>
+          <w:rFonts w:ascii="Times New Roman" w:hAnsi="Times New Roman"/>
+          <w:sz w:val="28"/>
+          <w:szCs w:val="28"/>
+        </w:rPr>
+        <w:t xml:space="preserve"> </w:t>
+      </w:r>
+      <w:r>
+        <w:rPr>
+          <w:rFonts w:ascii="Times New Roman" w:hAnsi="Times New Roman"/>
+          <w:sz w:val="28"/>
+          <w:szCs w:val="28"/>
+        </w:rPr>
+        <w:t xml:space="preserve">для персонала супермаркета и </w:t>
+      </w:r>
+      <w:r>
+        <w:rPr>
+          <w:rFonts w:ascii="Times New Roman" w:hAnsi="Times New Roman"/>
+          <w:sz w:val="28"/>
+          <w:szCs w:val="28"/>
+        </w:rPr>
+        <w:t xml:space="preserve">обладала возможностью разграничения прав доступа к отдельным ее частям: управляющий персонал должны иметь доступ ко всем компонентам системы, авторизованные пользователи и рабочий персонал – к </w:t>
+      </w:r>
+      <w:r>
+        <w:rPr>
+          <w:rFonts w:ascii="Times New Roman" w:hAnsi="Times New Roman"/>
+          <w:sz w:val="28"/>
+          <w:szCs w:val="28"/>
+          <w:highlight w:val="yellow"/>
+        </w:rPr>
+        <w:t>страницам бла-бла-бла, неавторизованные пользователи – только к страницам «Домашняя» и «Авторизация».</w:t>
+      </w:r>
+      <w:r>
+        <w:rPr>
+          <w:rFonts w:ascii="Times New Roman" w:hAnsi="Times New Roman"/>
+          <w:sz w:val="28"/>
+          <w:szCs w:val="28"/>
+        </w:rPr>
+        <w:t xml:space="preserve"> Доступ к системе должен предоставляться через веб-интерфейс.</w:t>
+      </w:r>
+      <w:bookmarkStart w:id="27" w:name="_Toc483950871"/>
+      <w:bookmarkStart w:id="28" w:name="_GoBack"/>
+      <w:bookmarkEnd w:id="28"/>
     </w:p>
     <w:p>
       <w:pPr>
@@ -15217,7 +15204,7 @@
         <w:lastRenderedPageBreak/>
         <w:t xml:space="preserve">ПРОЕКТИРОВАНИЕ СТРУКТУРЫ </w:t>
       </w:r>
-      <w:bookmarkEnd w:id="28"/>
+      <w:bookmarkEnd w:id="27"/>
       <w:bookmarkEnd w:id="29"/>
       <w:r>
         <w:rPr>
@@ -30977,7 +30964,40 @@
           <w:highlight w:val="red"/>
           <w:lang w:val="en-US" w:eastAsia="ru-RU"/>
         </w:rPr>
-        <w:t>res.send();</w:t>
+        <w:t>res</w:t>
+      </w:r>
+      <w:r>
+        <w:rPr>
+          <w:rFonts w:ascii="Times New Roman" w:hAnsi="Times New Roman"/>
+          <w:i/>
+          <w:sz w:val="24"/>
+          <w:szCs w:val="24"/>
+          <w:highlight w:val="red"/>
+          <w:lang w:val="en-US" w:eastAsia="ru-RU"/>
+        </w:rPr>
+        <w:t>.</w:t>
+      </w:r>
+      <w:r>
+        <w:rPr>
+          <w:rFonts w:ascii="Times New Roman" w:hAnsi="Times New Roman"/>
+          <w:i/>
+          <w:sz w:val="24"/>
+          <w:szCs w:val="24"/>
+          <w:highlight w:val="red"/>
+          <w:lang w:val="en-US" w:eastAsia="ru-RU"/>
+        </w:rPr>
+        <w:t>send</w:t>
+      </w:r>
+      <w:r>
+        <w:rPr>
+          <w:rFonts w:ascii="Times New Roman" w:hAnsi="Times New Roman"/>
+          <w:i/>
+          <w:sz w:val="24"/>
+          <w:szCs w:val="24"/>
+          <w:highlight w:val="red"/>
+          <w:lang w:val="en-US" w:eastAsia="ru-RU"/>
+        </w:rPr>
+        <w:t>();</w:t>
       </w:r>
     </w:p>
     <w:p>
@@ -32370,7 +32390,47 @@
           <w:highlight w:val="red"/>
           <w:lang w:val="en-US" w:eastAsia="ru-RU"/>
         </w:rPr>
-        <w:t>} else {next();};</w:t>
+        <w:t xml:space="preserve">} </w:t>
+      </w:r>
+      <w:r>
+        <w:rPr>
+          <w:i/>
+          <w:sz w:val="24"/>
+          <w:szCs w:val="24"/>
+          <w:highlight w:val="red"/>
+          <w:lang w:val="en-US" w:eastAsia="ru-RU"/>
+        </w:rPr>
+        <w:t>else</w:t>
+      </w:r>
+      <w:r>
+        <w:rPr>
+          <w:i/>
+          <w:sz w:val="24"/>
+          <w:szCs w:val="24"/>
+          <w:highlight w:val="red"/>
+          <w:lang w:val="en-US" w:eastAsia="ru-RU"/>
+        </w:rPr>
+        <w:t xml:space="preserve"> {</w:t>
+      </w:r>
+      <w:r>
+        <w:rPr>
+          <w:i/>
+          <w:sz w:val="24"/>
+          <w:szCs w:val="24"/>
+          <w:highlight w:val="red"/>
+          <w:lang w:val="en-US" w:eastAsia="ru-RU"/>
+        </w:rPr>
+        <w:t>next</w:t>
+      </w:r>
+      <w:r>
+        <w:rPr>
+          <w:i/>
+          <w:sz w:val="24"/>
+          <w:szCs w:val="24"/>
+          <w:highlight w:val="red"/>
+          <w:lang w:val="en-US" w:eastAsia="ru-RU"/>
+        </w:rPr>
+        <w:t>();};</w:t>
       </w:r>
     </w:p>
     <w:p>
@@ -54420,6 +54480,7 @@
         <w:docPartUnique/>
       </w:docPartObj>
     </w:sdtPr>
+    <w:sdtEndPr/>
     <w:sdtContent>
       <w:p>
         <w:pPr>
@@ -54466,6 +54527,7 @@
         <w:docPartUnique/>
       </w:docPartObj>
     </w:sdtPr>
+    <w:sdtEndPr/>
     <w:sdtContent>
       <w:p>
         <w:pPr>
@@ -54535,6 +54597,7 @@
         <w:docPartUnique/>
       </w:docPartObj>
     </w:sdtPr>
+    <w:sdtEndPr/>
     <w:sdtContent>
       <w:p>
         <w:pPr>
@@ -54625,6 +54688,7 @@
         <w:docPartUnique/>
       </w:docPartObj>
     </w:sdtPr>
+    <w:sdtEndPr/>
     <w:sdtContent>
       <w:p>
         <w:pPr>
@@ -54705,6 +54769,7 @@
         <w:docPartUnique/>
       </w:docPartObj>
     </w:sdtPr>
+    <w:sdtEndPr/>
     <w:sdtContent>
       <w:p>
         <w:pPr>
@@ -54774,6 +54839,7 @@
         <w:docPartUnique/>
       </w:docPartObj>
     </w:sdtPr>
+    <w:sdtEndPr/>
     <w:sdtContent>
       <w:p>
         <w:pPr>
@@ -54843,6 +54909,7 @@
         <w:docPartUnique/>
       </w:docPartObj>
     </w:sdtPr>
+    <w:sdtEndPr/>
     <w:sdtContent>
       <w:p>
         <w:pPr>
@@ -54917,6 +54984,7 @@
         <w:docPartUnique/>
       </w:docPartObj>
     </w:sdtPr>
+    <w:sdtEndPr/>
     <w:sdtContent>
       <w:p>
         <w:pPr>
@@ -54991,6 +55059,7 @@
         <w:docPartUnique/>
       </w:docPartObj>
     </w:sdtPr>
+    <w:sdtEndPr/>
     <w:sdtContent>
       <w:p>
         <w:pPr>
@@ -61790,7 +61859,7 @@
 </file>
 
 <file path=customXml/itemProps1.xml><?xml version="1.0" encoding="utf-8"?>
-<ds:datastoreItem xmlns:ds="http://schemas.openxmlformats.org/officeDocument/2006/customXml" ds:itemID="{61B6D680-BA29-41E4-9FC4-AB065A480CBE}">
+<ds:datastoreItem xmlns:ds="http://schemas.openxmlformats.org/officeDocument/2006/customXml" ds:itemID="{45BD68EA-0BD9-464C-BC8B-EC5F489DF11B}">
   <ds:schemaRefs>
     <ds:schemaRef ds:uri="http://schemas.openxmlformats.org/officeDocument/2006/bibliography"/>
   </ds:schemaRefs>
